--- a/content-briefs-skill/output/uk-betting-offers-brief-control-sheet.docx
+++ b/content-briefs-skill/output/uk-betting-offers-brief-control-sheet.docx
@@ -3236,7 +3236,7 @@
         <w:ind w:left="360"/>
       </w:pPr>
       <w:r>
-        <w:t>"Football Betting Sites UK" → /sport/betting/uk/football-betting.htm</w:t>
+        <w:t>"Football Betting Sites UK" → /sport/betting/uk/football-betting-sites.htm</w:t>
       </w:r>
     </w:p>
     <w:p>

--- a/content-briefs-skill/output/uk-betting-offers-brief-control-sheet.docx
+++ b/content-briefs-skill/output/uk-betting-offers-brief-control-sheet.docx
@@ -2424,16 +2424,6 @@
         <w:ind w:left="360"/>
       </w:pPr>
       <w:r>
-        <w:t>[x] Affiliate disclosure (embedded in intro)</w:t>
-      </w:r>
-    </w:p>
-    <w:p>
-      <w:pPr>
-        <w:pStyle w:val="ListBullet"/>
-        <w:spacing w:after="60"/>
-        <w:ind w:left="360"/>
-      </w:pPr>
-      <w:r>
         <w:t>[x] What are betting offers? (Types: free bets, deposit match, risk-free, enhanced odds) - 300 words</w:t>
       </w:r>
     </w:p>
@@ -3130,16 +3120,6 @@
         <w:ind w:left="360"/>
       </w:pPr>
       <w:r>
-        <w:t>Affiliate disclosure in introduction</w:t>
-      </w:r>
-    </w:p>
-    <w:p>
-      <w:pPr>
-        <w:pStyle w:val="ListBullet"/>
-        <w:spacing w:after="60"/>
-        <w:ind w:left="360"/>
-      </w:pPr>
-      <w:r>
         <w:t>Responsible gambling section at bottom</w:t>
       </w:r>
     </w:p>
@@ -3775,16 +3755,6 @@
       </w:pPr>
       <w:r>
         <w:t>Helpline: BeGambleAware.org</w:t>
-      </w:r>
-    </w:p>
-    <w:p>
-      <w:pPr>
-        <w:pStyle w:val="ListBullet"/>
-        <w:spacing w:after="60"/>
-        <w:ind w:left="360"/>
-      </w:pPr>
-      <w:r>
-        <w:t>Affiliate disclosure: Required in intro</w:t>
       </w:r>
     </w:p>
     <w:p>

--- a/content-briefs-skill/output/uk-betting-offers-brief-control-sheet.docx
+++ b/content-briefs-skill/output/uk-betting-offers-brief-control-sheet.docx
@@ -2554,7 +2554,17 @@
         <w:ind w:left="360"/>
       </w:pPr>
       <w:r>
-        <w:t>[x] Payment Methods for Qualifying Deposits - 200 words</w:t>
+        <w:t>[x] Payment Methods Comparison Table (all 9 brands) - 400 words</w:t>
+      </w:r>
+    </w:p>
+    <w:p>
+      <w:pPr>
+        <w:pStyle w:val="ListBullet"/>
+        <w:spacing w:after="60"/>
+        <w:ind w:left="360"/>
+      </w:pPr>
+      <w:r>
+        <w:t>[x] Calculator Tool Links (offer value, wagering, returns calculators) - 300 words</w:t>
       </w:r>
     </w:p>
     <w:p>
@@ -3110,6 +3120,16 @@
         <w:ind w:left="360"/>
       </w:pPr>
       <w:r>
+        <w:t>GamCare helpline: 0808 8020 133</w:t>
+      </w:r>
+    </w:p>
+    <w:p>
+      <w:pPr>
+        <w:pStyle w:val="ListBullet"/>
+        <w:spacing w:after="60"/>
+        <w:ind w:left="360"/>
+      </w:pPr>
+      <w:r>
         <w:t>UKGC license numbers for all 9 operators</w:t>
       </w:r>
     </w:p>
@@ -3552,7 +3572,7 @@
         <w:ind w:left="360"/>
       </w:pPr>
       <w:r>
-        <w:t>Word Count: 4,000+ words</w:t>
+        <w:t>Word Count: 7,000-7,300 words</w:t>
       </w:r>
     </w:p>
     <w:p>
@@ -3582,7 +3602,7 @@
         <w:ind w:left="360"/>
       </w:pPr>
       <w:r>
-        <w:t>FAQ Section: 400 words (8-10 questions)</w:t>
+        <w:t>FAQ Section: 1,500 words (10 questions)</w:t>
       </w:r>
     </w:p>
     <w:p>
@@ -3592,7 +3612,7 @@
         <w:ind w:left="360"/>
       </w:pPr>
       <w:r>
-        <w:t>Supporting Sections: 2,000 words</w:t>
+        <w:t>Supporting Sections: 2,800 words (includes Payment Methods Comparison + Calculator Tools)</w:t>
       </w:r>
     </w:p>
     <w:p/>
@@ -3755,6 +3775,16 @@
       </w:pPr>
       <w:r>
         <w:t>Helpline: BeGambleAware.org</w:t>
+      </w:r>
+    </w:p>
+    <w:p>
+      <w:pPr>
+        <w:pStyle w:val="ListBullet"/>
+        <w:spacing w:after="60"/>
+        <w:ind w:left="360"/>
+      </w:pPr>
+      <w:r>
+        <w:t>Phone: GamCare 0808 8020 133</w:t>
       </w:r>
     </w:p>
     <w:p>
